--- a/@document/@Scenarios/EducationBook.docx
+++ b/@document/@Scenarios/EducationBook.docx
@@ -475,8 +475,6 @@
         </w:rPr>
         <w:t xml:space="preserve"> </w:t>
       </w:r>
-      <w:bookmarkStart w:id="0" w:name="_GoBack"/>
-      <w:bookmarkEnd w:id="0"/>
       <w:r>
         <w:rPr>
           <w:rFonts w:ascii="Tahoma" w:hAnsi="Tahoma" w:cs="Tahoma" w:hint="cs"/>
@@ -535,8 +533,63 @@
           <w:rtl/>
           <w:lang w:bidi="fa-IR"/>
         </w:rPr>
-        <w:t xml:space="preserve"> در کنار هر مبحث پر شود(در سمت سرور دیگر نیاز به پیدا کردن نود های فرزند نیست)</w:t>
-      </w:r>
+        <w:t xml:space="preserve"> در کنار هر مبحث پر شود(در سمت سرور </w:t>
+      </w:r>
+      <w:r>
+        <w:rPr>
+          <w:rFonts w:ascii="Tahoma" w:hAnsi="Tahoma" w:cs="Tahoma" w:hint="cs"/>
+          <w:rtl/>
+          <w:lang w:bidi="fa-IR"/>
+        </w:rPr>
+        <w:t>نود های پدر باید پیدا شوند و رابطه متناظر برای انها ثبت شود.</w:t>
+      </w:r>
+      <w:r>
+        <w:rPr>
+          <w:rFonts w:ascii="Tahoma" w:hAnsi="Tahoma" w:cs="Tahoma" w:hint="cs"/>
+          <w:rtl/>
+          <w:lang w:bidi="fa-IR"/>
+        </w:rPr>
+        <w:t>)</w:t>
+      </w:r>
+    </w:p>
+    <w:p>
+      <w:pPr>
+        <w:pStyle w:val="ListParagraph"/>
+        <w:numPr>
+          <w:ilvl w:val="1"/>
+          <w:numId w:val="4"/>
+        </w:numPr>
+        <w:bidi/>
+        <w:rPr>
+          <w:rFonts w:ascii="Tahoma" w:hAnsi="Tahoma" w:cs="Tahoma"/>
+          <w:lang w:bidi="fa-IR"/>
+        </w:rPr>
+      </w:pPr>
+      <w:r>
+        <w:rPr>
+          <w:rFonts w:ascii="Tahoma" w:hAnsi="Tahoma" w:cs="Tahoma" w:hint="cs"/>
+          <w:rtl/>
+          <w:lang w:bidi="fa-IR"/>
+        </w:rPr>
+        <w:t xml:space="preserve">هنگام تیک خوردن یکی از تیک ها در سمت </w:t>
+      </w:r>
+      <w:r>
+        <w:rPr>
+          <w:rFonts w:ascii="Tahoma" w:hAnsi="Tahoma" w:cs="Tahoma"/>
+          <w:lang w:bidi="fa-IR"/>
+        </w:rPr>
+        <w:t>client</w:t>
+      </w:r>
+      <w:r>
+        <w:rPr>
+          <w:rFonts w:ascii="Tahoma" w:hAnsi="Tahoma" w:cs="Tahoma" w:hint="cs"/>
+          <w:rtl/>
+          <w:lang w:bidi="fa-IR"/>
+        </w:rPr>
+        <w:t xml:space="preserve"> نود های پدر نیر تیک دار شوند.</w:t>
+      </w:r>
+      <w:bookmarkStart w:id="0" w:name="_GoBack"/>
+      <w:bookmarkEnd w:id="0"/>
     </w:p>
     <w:p>
       <w:pPr>
